--- a/Gruppekontrakt.docx
+++ b/Gruppekontrakt.docx
@@ -11,6 +11,113 @@
       </w:r>
     </w:p>
     <w:p>
+      <w:r>
+        <w:t>Denne kontrakt omhandler projektet ’1. semester projekt’ med gruppemedlemmerne Peter Stærdal Andersen, Morten Skovgaard Jensen, Simon Skovbak Graversen, Johnny Nguyen, Loc Nguyen</w:t>
+      </w:r>
+      <w:r>
+        <w:t>.</w:t>
+      </w:r>
+    </w:p>
+    <w:p>
+      <w:r>
+        <w:t>Ved at slutningen af hvert møde planlægges dagsordenen for næste møde og evt. vejledningsmøde. Her planlægges også opgaverne, som skal løses inden næste møde.</w:t>
+      </w:r>
+    </w:p>
+    <w:p>
+      <w:r>
+        <w:t>Ved 3 advarsler samles alle medlemmer til en samtale med det pågældende medlem, hvor der bliver talt om omstændighederne, og hvad der skal ske fremadrettet.</w:t>
+      </w:r>
+    </w:p>
+    <w:p>
+      <w:r>
+        <w:t>Der vil arbejdes seriøst på projektet</w:t>
+      </w:r>
+      <w:r>
+        <w:t xml:space="preserve"> og stræbes efter mindst at få en karakter på 7.</w:t>
+      </w:r>
+    </w:p>
+    <w:p>
+      <w:pPr>
+        <w:pStyle w:val="Overskrift1"/>
+      </w:pPr>
+      <w:r>
+        <w:t>Fagligt relateret</w:t>
+      </w:r>
+    </w:p>
+    <w:p>
+      <w:r>
+        <w:t>Alle skal arbejde engageret og arbejde med at løse problemerne.</w:t>
+      </w:r>
+    </w:p>
+    <w:p>
+      <w:r>
+        <w:t>Opgaverne skal fordeles nogenlunde ligeligt, så alle har den samme arbejdsbyrde.</w:t>
+      </w:r>
+    </w:p>
+    <w:p>
+      <w:r>
+        <w:t>Medlemmerne hjælper hinanden indbyrdes, hvis der er brug for det.</w:t>
+      </w:r>
+    </w:p>
+    <w:p>
+      <w:r>
+        <w:t>Hvis man ikke har løst en opgave, skal man kunne fremvise, at man har gjort et ihærdigt forsøg.</w:t>
+      </w:r>
+    </w:p>
+    <w:p>
+      <w:pPr>
+        <w:pStyle w:val="Overskrift1"/>
+      </w:pPr>
+      <w:r>
+        <w:t>Regler for fravær</w:t>
+      </w:r>
+    </w:p>
+    <w:p>
+      <w:r>
+        <w:t>Hvis man ikke kan møde eller kommer for sent, skal det meddeles til gruppen.</w:t>
+      </w:r>
+    </w:p>
+    <w:p>
+      <w:r>
+        <w:t>Hvis man ikke overholder mødepligten, giver det en advarsel.</w:t>
+      </w:r>
+    </w:p>
+    <w:p>
+      <w:pPr>
+        <w:pStyle w:val="Overskrift1"/>
+      </w:pPr>
+      <w:r>
+        <w:t>Sociale regler</w:t>
+      </w:r>
+    </w:p>
+    <w:p>
+      <w:r>
+        <w:t>Gruppen træffer beslutninger ved demokratisk flertal. Hvis halvdelen og halvdelen stemmer imod, bliver vejlederen involveret i beslutningsprocessen.</w:t>
+      </w:r>
+    </w:p>
+    <w:p>
+      <w:r>
+        <w:t>Som udgangspunkt er der 10 minutters pause hver time, som hvert medlem selv styrer. Hvis der er bred enighed om at holde en pause, kan dette aftales.</w:t>
+      </w:r>
+    </w:p>
+    <w:p>
+      <w:r>
+        <w:t>Alle i gruppen skal høres og alles meninger tæller lige meget.</w:t>
+      </w:r>
+    </w:p>
+    <w:p/>
+    <w:p>
+      <w:pPr>
+        <w:pStyle w:val="Overskrift1"/>
+      </w:pPr>
+      <w:r>
+        <w:t>Dato og underskrift</w:t>
+      </w:r>
+    </w:p>
+    <w:p>
+      <w:r>
+        <w:t>Hver medlem skriver under og erklærer hermed at de har læst ovenstående og accepteret det.</w:t>
+      </w:r>
       <w:bookmarkStart w:id="0" w:name="_GoBack"/>
       <w:bookmarkEnd w:id="0"/>
     </w:p>
@@ -422,6 +529,27 @@
     <w:name w:val="Normal"/>
     <w:qFormat/>
   </w:style>
+  <w:style w:type="paragraph" w:styleId="Overskrift1">
+    <w:name w:val="heading 1"/>
+    <w:basedOn w:val="Normal"/>
+    <w:next w:val="Normal"/>
+    <w:link w:val="Overskrift1Tegn"/>
+    <w:uiPriority w:val="9"/>
+    <w:qFormat/>
+    <w:rsid w:val="00B0103E"/>
+    <w:pPr>
+      <w:keepNext/>
+      <w:keepLines/>
+      <w:spacing w:before="240" w:after="0"/>
+      <w:outlineLvl w:val="0"/>
+    </w:pPr>
+    <w:rPr>
+      <w:rFonts w:asciiTheme="majorHAnsi" w:eastAsiaTheme="majorEastAsia" w:hAnsiTheme="majorHAnsi" w:cstheme="majorBidi"/>
+      <w:color w:val="2F5496" w:themeColor="accent1" w:themeShade="BF"/>
+      <w:sz w:val="32"/>
+      <w:szCs w:val="32"/>
+    </w:rPr>
+  </w:style>
   <w:style w:type="character" w:default="1" w:styleId="Standardskrifttypeiafsnit">
     <w:name w:val="Default Paragraph Font"/>
     <w:uiPriority w:val="1"/>
@@ -481,6 +609,19 @@
       <w:kern w:val="28"/>
       <w:sz w:val="56"/>
       <w:szCs w:val="56"/>
+    </w:rPr>
+  </w:style>
+  <w:style w:type="character" w:customStyle="1" w:styleId="Overskrift1Tegn">
+    <w:name w:val="Overskrift 1 Tegn"/>
+    <w:basedOn w:val="Standardskrifttypeiafsnit"/>
+    <w:link w:val="Overskrift1"/>
+    <w:uiPriority w:val="9"/>
+    <w:rsid w:val="00B0103E"/>
+    <w:rPr>
+      <w:rFonts w:asciiTheme="majorHAnsi" w:eastAsiaTheme="majorEastAsia" w:hAnsiTheme="majorHAnsi" w:cstheme="majorBidi"/>
+      <w:color w:val="2F5496" w:themeColor="accent1" w:themeShade="BF"/>
+      <w:sz w:val="32"/>
+      <w:szCs w:val="32"/>
     </w:rPr>
   </w:style>
 </w:styles>

--- a/Gruppekontrakt.docx
+++ b/Gruppekontrakt.docx
@@ -12,11 +12,21 @@
     </w:p>
     <w:p>
       <w:r>
-        <w:t>Denne kontrakt omhandler projektet ’1. semester projekt’ med gruppemedlemmerne Peter Stærdal Andersen, Morten Skovgaard Jensen, Simon Skovbak Graversen, Johnny Nguyen, Loc Nguyen</w:t>
+        <w:t xml:space="preserve">Denne kontrakt omhandler projektet ’1. semester projekt’ med gruppemedlemmerne </w:t>
+      </w:r>
+      <w:bookmarkStart w:id="0" w:name="_Hlk494436883"/>
+      <w:r>
+        <w:t>Peter Stærdal Andersen, Morten Skovgaard Jensen, Simon Skovbak Graversen, Johnny Nguyen, Loc Nguyen</w:t>
+      </w:r>
+      <w:r>
+        <w:t>, Lasse Fisker &amp; Erik Bjørnholt</w:t>
       </w:r>
       <w:r>
         <w:t>.</w:t>
       </w:r>
+      <w:bookmarkStart w:id="1" w:name="_GoBack"/>
+      <w:bookmarkEnd w:id="0"/>
+      <w:bookmarkEnd w:id="1"/>
     </w:p>
     <w:p>
       <w:r>
@@ -115,11 +125,14 @@
       </w:r>
     </w:p>
     <w:p>
-      <w:r>
-        <w:t>Hver medlem skriver under og erklærer hermed at de har læst ovenstående og accepteret det.</w:t>
-      </w:r>
-      <w:bookmarkStart w:id="0" w:name="_GoBack"/>
-      <w:bookmarkEnd w:id="0"/>
+      <w:proofErr w:type="gramStart"/>
+      <w:r>
+        <w:t>Hver medlem</w:t>
+      </w:r>
+      <w:proofErr w:type="gramEnd"/>
+      <w:r>
+        <w:t xml:space="preserve"> skriver under og erklærer hermed at de har læst ovenstående og accepteret det.</w:t>
+      </w:r>
     </w:p>
     <w:sectPr>
       <w:pgSz w:w="11906" w:h="16838"/>
